--- a/pubs/bwbush-pubs.docx
+++ b/pubs/bwbush-pubs.docx
@@ -2,13 +2,13 @@
 <file path=word/document.xml><?xml version="1.0" encoding="utf-8"?>
 <w:document xmlns:w="http://schemas.openxmlformats.org/wordprocessingml/2006/main" xmlns:m="http://schemas.openxmlformats.org/officeDocument/2006/math" xmlns:r="http://schemas.openxmlformats.org/officeDocument/2006/relationships" xmlns:o="urn:schemas-microsoft-com:office:office" xmlns:v="urn:schemas-microsoft-com:vml" xmlns:w10="urn:schemas-microsoft-com:office:word" xmlns:a="http://schemas.openxmlformats.org/drawingml/2006/main" xmlns:pic="http://schemas.openxmlformats.org/drawingml/2006/picture" xmlns:wp="http://schemas.openxmlformats.org/drawingml/2006/wordprocessingDrawing">
   <w:body>
-    <w:bookmarkStart w:id="21" w:name="brian-w-bush---publications"/>
+    <w:bookmarkStart w:id="21" w:name="brian-w-bush-publications"/>
     <w:p>
       <w:pPr>
         <w:pStyle w:val="Heading1"/>
       </w:pPr>
       <w:r>
-        <w:t xml:space="preserve">Brian W Bush - Publications</w:t>
+        <w:t xml:space="preserve">Brian W Bush – Publications</w:t>
       </w:r>
     </w:p>
     <w:bookmarkEnd w:id="21"/>
@@ -22,6 +22,135 @@
       </w:r>
     </w:p>
     <w:bookmarkEnd w:id="22"/>
+    <w:p>
+      <w:pPr>
+        <w:pStyle w:val="Compact"/>
+      </w:pPr>
+      <w:r>
+        <w:t xml:space="preserve">B. W. Bush, E. Doris, and D. Getman,</w:t>
+      </w:r>
+      <w:r>
+        <w:t xml:space="preserve"> </w:t>
+      </w:r>
+      <w:r>
+        <w:t xml:space="preserve">“</w:t>
+      </w:r>
+      <w:r>
+        <w:t xml:space="preserve">Understanding the Complexities of Subnational Incentives in Supporting a National Market for Distributed PV.</w:t>
+      </w:r>
+      <w:r>
+        <w:t xml:space="preserve">”</w:t>
+      </w:r>
+      <w:r>
+        <w:t xml:space="preserve"> </w:t>
+      </w:r>
+      <w:r>
+        <w:t xml:space="preserve">The purpose of this work is to contribute to the discussion of the impact subnational (State, local, and utility) policies, as a group, have on the national market for solar PV technologies. Subnational policies have increased in volume in recent years and federal incentives are set to be phased out over the next few. Understanding how subnational policies intertwine within and across jurisdictions to impact market development provides information to both federal program administrators and subnational policymakers to support informed policy decision making. In order to do add value to the current discussion on subnational policies, a logic engine containing incentives for PV development was developed. The incentives used are from the US Department of Energy’s (DOE) Database of Incentives for Energy Efficiency and Renewable Energy (DSIRE), widely considered to be the most comprehensive listing of US policies and incentives. The logic engine adds value to the DSIRE database by allowing users to see the interactions of incentives along with exogenous factors such as geographic location, technology characteristics, and financial parameters. Depending on how it is queried, the database can yield insights into which combinations of incentives are available and most advantageous under particular circumstances as requested by the user. To illustrate the capabilities of the logic engine, the database was queried to identify the relative complexities of incentives at the subnational level. The goal was to identify how many incentives they qualify for, and the subset of those that result in the largest monetary benefit (the</w:t>
+      </w:r>
+      <w:r>
+        <w:t xml:space="preserve"> </w:t>
+      </w:r>
+      <w:r>
+        <w:t xml:space="preserve">“</w:t>
+      </w:r>
+      <w:r>
+        <w:t xml:space="preserve">best</w:t>
+      </w:r>
+      <w:r>
+        <w:t xml:space="preserve">”</w:t>
+      </w:r>
+      <w:r>
+        <w:t xml:space="preserve"> </w:t>
+      </w:r>
+      <w:r>
+        <w:t xml:space="preserve">combination of incentives). The outcomes inform federal program designers as to the complexity of the incentive</w:t>
+      </w:r>
+      <w:r>
+        <w:t xml:space="preserve"> </w:t>
+      </w:r>
+      <w:r>
+        <w:t xml:space="preserve">“</w:t>
+      </w:r>
+      <w:r>
+        <w:t xml:space="preserve">market</w:t>
+      </w:r>
+      <w:r>
+        <w:t xml:space="preserve">”</w:t>
+      </w:r>
+      <w:r>
+        <w:t xml:space="preserve"> </w:t>
+      </w:r>
+      <w:r>
+        <w:t xml:space="preserve">nationwide, and subnational policymakers to the complexities of incentives within their jurisdiction, as well as allow for a comparison of complexities between jurisdictions.</w:t>
+      </w:r>
+    </w:p>
+    <w:p>
+      <w:pPr>
+        <w:pStyle w:val="Compact"/>
+      </w:pPr>
+      <w:r>
+        <w:t xml:space="preserve">M. S. Melaina, Y. Sun, and B. Bush,</w:t>
+      </w:r>
+      <w:r>
+        <w:t xml:space="preserve"> </w:t>
+      </w:r>
+      <w:r>
+        <w:t xml:space="preserve">“</w:t>
+      </w:r>
+      <w:r>
+        <w:t xml:space="preserve">Retail Infrastructure Cost Comparison for Hydrogen and Electricity Light-Duty Vehicles,</w:t>
+      </w:r>
+      <w:r>
+        <w:t xml:space="preserve">”</w:t>
+      </w:r>
+      <w:r>
+        <w:t xml:space="preserve"> </w:t>
+      </w:r>
+      <w:r>
+        <w:t xml:space="preserve">presented at the SAE 2014 World Congress and Exhibition, Detroit, Michigan.</w:t>
+      </w:r>
+      <w:r>
+        <w:t xml:space="preserve"> </w:t>
+      </w:r>
+      <w:r>
+        <w:t xml:space="preserve">Both hydrogen and plug-in electric vehicles offer significant social benefits to enhance energy security and reduce criteria and greenhouse gas emissions from the transportation sector. However, the rollout of electric vehicle supply equipment (EVSE) and hydrogen retail stations (HRS) requires substantial investments with high risks due to many uncertainties. We compare retail infrastructure costs on a common basis – cost per mile, assuming fueling service to 10% of all light-duty vehicles in a typical 1.5 million person city in 2025. Our analysis considers three HRS sizes, four distinct types of EVSE and two distinct EVSE scenarios. EVSE station costs, including equipment and installation, are assumed to be 15% less than today’s costs. We find that levelized retail capital costs per mile are essentially indistinguishable given the uncertainty and variability around input assumptions. Total fuel costs per mile for battery electric vehicle (BEV) and plug-in hybrid vehicle (PHEV) are, respectively, 21% lower and 13% lower than that for hydrogen fuel cell electric vehicle (FCEV) under the home-dominant scenario. Including fuel economies and vehicle costs makes FCEVs and BEVs comparable in terms of costs per mile, and PHEVs are about 10% less than FCEVs and BEVs. To account for geographic variability in energy prices and hydrogen delivery costs, we use the Scenario Evaluation, Regionalization and Analysis (SERA) model and confirm the aforementioned estimate of cost per mile, nationally averaged, but see a 15% variability in regional costs of FCEVs and a 5% variability in regional costs for BEVs.</w:t>
+      </w:r>
+    </w:p>
+    <w:p>
+      <w:pPr>
+        <w:pStyle w:val="Compact"/>
+      </w:pPr>
+      <w:r>
+        <w:t xml:space="preserve">L. J. Vimmerstedt, B. W. Bush, D. D. Hsu, D. Inman, and S. Peterson,</w:t>
+      </w:r>
+      <w:r>
+        <w:t xml:space="preserve"> </w:t>
+      </w:r>
+      <w:r>
+        <w:t xml:space="preserve">“</w:t>
+      </w:r>
+      <w:r>
+        <w:t xml:space="preserve">Maturation of Biomass-to-Biofuels Conversion Technology Pathways for Rapid Expansion of Biofuels Production: A System Dynamics Perspective,</w:t>
+      </w:r>
+      <w:r>
+        <w:t xml:space="preserve">”</w:t>
+      </w:r>
+      <w:r>
+        <w:t xml:space="preserve"> </w:t>
+      </w:r>
+      <w:r>
+        <w:t xml:space="preserve">Biofpr</w:t>
+      </w:r>
+      <w:r>
+        <w:t xml:space="preserve">.</w:t>
+      </w:r>
+      <w:r>
+        <w:t xml:space="preserve"> </w:t>
+      </w:r>
+      <w:r>
+        <w:t xml:space="preserve">The potential for rapid expansion of the biofuels industry is explored using a system-dynamics simulation model named the Biomass Scenario Model (BSM), emphasizing how policy incentives and technological learning-by-doing can accelerate industry growth. The BSM simulates major sectors of the biofuels industry, including feedstock production and logistics, conversion, distribution, and end use, as well as their interaction with one another. The model represents conversion of biomass to biofuels as a set of technology pathways, each having characteristics that include allowable feedstocks, capital and operating costs, and allowable products. Simulations indicate that coordination of investments—with respect to timing, pathway, and target sector within the biofuels industry—is needed to accelerate learning-by-doing and most effectively expand biofuels production to meet Renewable Fuel Standards (RFS). Metrics of effectiveness include timing and magnitude of increased production, incentive cost and cost-effectiveness, and avoidance of windfall profits. Due to risks and uncertainties, investment costs and optimal investment targets—such as relative value of investment in more-mature versus less-mature pathways—can be explored through scenarios but not predicted with precision. During rapid growth, dynamic competition intensifies, including competition for cellulosic feedstocks and ethanol market shares. Rapid growth in ethanol production occurs in simulations that allow higher blending proportions of ethanol in gasoline-fueled vehicles, even up to RFS-targeted volumes of biofuel.</w:t>
+      </w:r>
+    </w:p>
     <w:bookmarkStart w:id="23" w:name="journals"/>
     <w:p>
       <w:pPr>
@@ -2123,6 +2252,41 @@
         <w:pStyle w:val="Compact"/>
       </w:pPr>
       <w:r>
+        <w:t xml:space="preserve">S. Peterson, E. Newes, D. Inman, L. Vimmerstedt, D. Hsu, C. Peck, D. Stright, and B. Bush,</w:t>
+      </w:r>
+      <w:r>
+        <w:t xml:space="preserve"> </w:t>
+      </w:r>
+      <w:r>
+        <w:t xml:space="preserve">“</w:t>
+      </w:r>
+      <w:r>
+        <w:t xml:space="preserve">An Overview of the Biomass Scenario Model,</w:t>
+      </w:r>
+      <w:r>
+        <w:t xml:space="preserve">”</w:t>
+      </w:r>
+      <w:r>
+        <w:t xml:space="preserve"> </w:t>
+      </w:r>
+      <w:r>
+        <w:t xml:space="preserve">presented at the The 31st International Conference of the System Dynamics Society, Cambridge, Massachusetts. &lt;</w:t>
+      </w:r>
+      <w:r>
+        <w:t xml:space="preserve">http://www.systemdynamics.org/conferences/2013/proceed/papers/P1352.pdf</w:t>
+      </w:r>
+      <w:r>
+        <w:t xml:space="preserve">&gt;</w:t>
+      </w:r>
+      <w:r>
+        <w:t xml:space="preserve">Biofuels are promoted in the United States through aggressive legislation as one part of an overall strategy to lessen dependence on imported energy as well as to reduce the emissions of greenhouse gases. Meeting mandated volumetric targets has prompted substantial funding for biofuels research, much of it focused on producing ethanol and other fuel types from biomass feedstocks. A variety of incentive programs (including subsidies, fixed capital investment grants, loan guarantees, vehicle choice credits, and aggressive corporate average fuel economy standards)have been developed, but their short-and long-term ramifications are not well known. This paper describes the Biomass Scenario Model, a system dynamics model developed under the support of the U.S. Department of Energy as the result of a multi-year project at the National Renewable Energy Laboratory. The model represents multiple pathways leading to the production of fuel ethanol as well as advanced biofuels such as biomass-based gasoline, diesel, jet fuel, and butanol). This paper details the BSM system dynamics architecture, the design of the supporting database infrastructure, the associated scenario libraries used in model runs, as well as key insights resulting from BSM simulations and analyses.</w:t>
+      </w:r>
+    </w:p>
+    <w:p>
+      <w:pPr>
+        <w:pStyle w:val="Compact"/>
+      </w:pPr>
+      <w:r>
         <w:t xml:space="preserve">Small, R. and Bush, B.,</w:t>
       </w:r>
       <w:r>
@@ -5289,6 +5453,41 @@
         <w:pStyle w:val="Compact"/>
       </w:pPr>
       <w:r>
+        <w:t xml:space="preserve">B. Bush, M. Melaina, M. Penev, and W. Daniel,</w:t>
+      </w:r>
+      <w:r>
+        <w:t xml:space="preserve"> </w:t>
+      </w:r>
+      <w:r>
+        <w:t xml:space="preserve">“</w:t>
+      </w:r>
+      <w:r>
+        <w:t xml:space="preserve">SERA Scenarios of Early Market Fuel Cell Electric Vehicle Introductions: Modeling Framework, Regional Markets, and Station Clustering,</w:t>
+      </w:r>
+      <w:r>
+        <w:t xml:space="preserve">”</w:t>
+      </w:r>
+      <w:r>
+        <w:t xml:space="preserve"> </w:t>
+      </w:r>
+      <w:r>
+        <w:t xml:space="preserve">National Renewable Energy Laboratory, Golden, Colorado, Technical Report NREL/TP-5400-56588. &lt;</w:t>
+      </w:r>
+      <w:r>
+        <w:t xml:space="preserve">http://www.nrel.gov/docs/fy13osti/56588.pdf</w:t>
+      </w:r>
+      <w:r>
+        <w:t xml:space="preserve">&gt;</w:t>
+      </w:r>
+      <w:r>
+        <w:t xml:space="preserve">The availability of fueling infrastructure has become a major barrier to the early market success of hydrogen fuel cell electric vehicles (FCEVs). Various models have addressed infrastructure development during the early transition phase, but few long-term models have captured development dynamics in a manner that is consistent with real-world planning activities. This report describes the development and analysis of detailed temporal and spatial scenarios for early market infrastructure clustering and vehicle rollout using the Scenario Evaluation, Regionalization and Analysis (SERA) model. The scenarios reconcile nationwide scenario dynamics from a National Academy of Sciences study (NAS 2008) with observations and lessons learned from California’s early market strategy and planning activities (CaFCP 2012). The report provides an overview of the SERA scenario development framework and discusses the approach used to develop the nationwide scenario. The capability to focus on detailed infrastructure rollout dynamics within particular regions and states is then discussed with reference to Northeast Corridor states. The report also provides a description of the enhanced station placement algorithms developed to simulate both urban area network coverage and station clustering in neighborhoods with high densities of early adopters. Results from the national scenario analysis suggest that long-term levelized delivered costs for hydrogen tend toward $6.00/kg nationally, and zero cumulative cash flow is achieved in about 2018 or 2025 if hydrogen is priced at $11.00/kg and $6.75/kg, respectively. The capability to focus on dynamics within particular regions and to articulate detailed station placement strategies within urban areas adds realism and a planning perspective to these national scenario results.</w:t>
+      </w:r>
+    </w:p>
+    <w:p>
+      <w:pPr>
+        <w:pStyle w:val="Compact"/>
+      </w:pPr>
+      <w:r>
         <w:t xml:space="preserve">B. Bush, L. Ransohoff, R. McCoy, and R. Small,</w:t>
       </w:r>
       <w:r>
@@ -5451,6 +5650,41 @@
         <w:pStyle w:val="Compact"/>
       </w:pPr>
       <w:r>
+        <w:t xml:space="preserve">D. Inman, L. Vimmerstedt, E. Newes, B. Bush, and S. Peterson,</w:t>
+      </w:r>
+      <w:r>
+        <w:t xml:space="preserve"> </w:t>
+      </w:r>
+      <w:r>
+        <w:t xml:space="preserve">“</w:t>
+      </w:r>
+      <w:r>
+        <w:t xml:space="preserve">Biomass scenario model scenario library: definitions, construction, and description,</w:t>
+      </w:r>
+      <w:r>
+        <w:t xml:space="preserve">”</w:t>
+      </w:r>
+      <w:r>
+        <w:t xml:space="preserve"> </w:t>
+      </w:r>
+      <w:r>
+        <w:t xml:space="preserve">National Renewable Energy Laboratory, Golden, Colorado, Technical Report. &lt;</w:t>
+      </w:r>
+      <w:r>
+        <w:t xml:space="preserve">http://dx.doi.org/10.2172/1129277</w:t>
+      </w:r>
+      <w:r>
+        <w:t xml:space="preserve">&gt;</w:t>
+      </w:r>
+      <w:r>
+        <w:t xml:space="preserve">Understanding the development of the biofuels industry in the United States is important to policymakers and industry. The Biomass Scenario Model (BSM) is a system dynamics model of the biomass-to-biofuels system that can be used to explore many aspects of the industry. Because of the complexity of the model, as well as the wide range of possible future conditions that affect biofuels industry development, we have not developed a single reference case but instead have designed a set of six incentive-focused scenarios. The purpose of this report is to describe the scenarios that comprise the BSM scenario library. At present, we have the following six incentive-focused scenarios in our library: minimal incentives scenario; ethanol-focused incentives scenario; equal access to incentives scenario; output-focused incentives scenario; pathway-diversity-focused incentives scenario; and the point-of-production-focused incentives scenario. This report describes the model settings and rationale for each scenario.</w:t>
+      </w:r>
+    </w:p>
+    <w:p>
+      <w:pPr>
+        <w:pStyle w:val="Compact"/>
+      </w:pPr>
+      <w:r>
         <w:t xml:space="preserve">A. Ivey, L. Toole, B. Bush, and S. Fernandez,</w:t>
       </w:r>
       <w:r>
@@ -5503,6 +5737,59 @@
         <w:pStyle w:val="Compact"/>
       </w:pPr>
       <w:r>
+        <w:t xml:space="preserve">T. Jenkin, V. Diakov, E. Drury, B. Bush, P. Denholm, J. Milford, D. Arent, R. Margolis, and R. Byrne,</w:t>
+      </w:r>
+      <w:r>
+        <w:t xml:space="preserve"> </w:t>
+      </w:r>
+      <w:r>
+        <w:t xml:space="preserve">“</w:t>
+      </w:r>
+      <w:r>
+        <w:t xml:space="preserve">The Use of Solar and Wind as a Physical Hedge against Price Variability within a Generation Portfolio,</w:t>
+      </w:r>
+      <w:r>
+        <w:t xml:space="preserve">”</w:t>
+      </w:r>
+      <w:r>
+        <w:t xml:space="preserve"> </w:t>
+      </w:r>
+      <w:r>
+        <w:t xml:space="preserve">National Renewable Energy Laboratory, Golden, Colorado, Technical Report NREL/TP-6A20-59065. &lt;</w:t>
+      </w:r>
+      <w:r>
+        <w:t xml:space="preserve">http://www.nrel.gov/docs/fy13osti/59065.pdf</w:t>
+      </w:r>
+      <w:r>
+        <w:t xml:space="preserve">&gt;</w:t>
+      </w:r>
+      <w:r>
+        <w:t xml:space="preserve">This study provides a framework to explore the potential use and incremental value of small- to large-scale penetration of solar and wind technologies as a physical hedge against the risk and uncertainty of electricity cost on multi-year to multi-decade timescales. Earlier studies characterizing the impacts of adding renewable energy (RE) to portfolios of electricity generators often used a levelized cost of energy or simplified net cash flow approach. In this study, we expand on previous work by demonstrating the use of an 8760 hourly production cost model (PLEXOS) to analyze the incremental impact of solar and wind penetration under a wide range of penetration scenarios for a region in the Western U.S. We do not attempt to</w:t>
+      </w:r>
+      <w:r>
+        <w:t xml:space="preserve"> </w:t>
+      </w:r>
+      <w:r>
+        <w:t xml:space="preserve">“</w:t>
+      </w:r>
+      <w:r>
+        <w:t xml:space="preserve">optimize</w:t>
+      </w:r>
+      <w:r>
+        <w:t xml:space="preserve">”</w:t>
+      </w:r>
+      <w:r>
+        <w:t xml:space="preserve"> </w:t>
+      </w:r>
+      <w:r>
+        <w:t xml:space="preserve">the portfolio in any of these cases. Rather we consider different RE penetration scenarios, that might for example result from the implementation of a Renewable Portfolio Standard (RPS) to explore the dynamics, risk mitigation characteristics and incremental value that RE might add to the system. We also compare the use of RE to alternative mechanisms, such as the use of financial or physical supply contracts to mitigate risk and uncertainty, including consideration of their effectiveness and availability over a variety of timeframes.</w:t>
+      </w:r>
+    </w:p>
+    <w:p>
+      <w:pPr>
+        <w:pStyle w:val="Compact"/>
+      </w:pPr>
+      <w:r>
         <w:t xml:space="preserve">LANL CIP/DSS Team,</w:t>
       </w:r>
       <w:r>
@@ -5564,51 +5851,100 @@
         <w:pStyle w:val="Compact"/>
       </w:pPr>
       <w:r>
-        <w:t xml:space="preserve">E. Newes, B. Bush, D. Inman, Y. Lin, T. Mai, A. Martinez, D. Mulcahy, W. Short, T. Simpkins, C. Uriarte, and C. Peck,</w:t>
-      </w:r>
-      <w:r>
-        <w:t xml:space="preserve"> </w:t>
-      </w:r>
-      <w:r>
-        <w:t xml:space="preserve">“</w:t>
-      </w:r>
-      <w:r>
-        <w:t xml:space="preserve">Biomass Resource Allocation among Competing End Uses,</w:t>
-      </w:r>
-      <w:r>
-        <w:t xml:space="preserve">”</w:t>
-      </w:r>
-      <w:r>
-        <w:t xml:space="preserve"> </w:t>
-      </w:r>
-      <w:r>
-        <w:t xml:space="preserve">National Renewable Energy Laboratory, Golden, Colorado, Technical Report NREL/TP-6A20-54217. &lt;</w:t>
-      </w:r>
-      <w:r>
-        <w:t xml:space="preserve">http://www.osti.gov/bridge/servlets/purl/1041351/</w:t>
+        <w:t xml:space="preserve">L. M. Ransohoff, G. H. Anno, B. W. Bush, and R. D. Small,</w:t>
+      </w:r>
+      <w:r>
+        <w:t xml:space="preserve"> </w:t>
+      </w:r>
+      <w:r>
+        <w:t xml:space="preserve">“</w:t>
+      </w:r>
+      <w:r>
+        <w:t xml:space="preserve">Topics in Nuclear Winter Source-Term Research: Composition of Residential Structures in the United States,</w:t>
+      </w:r>
+      <w:r>
+        <w:t xml:space="preserve">”</w:t>
+      </w:r>
+      <w:r>
+        <w:t xml:space="preserve"> </w:t>
+      </w:r>
+      <w:r>
+        <w:t xml:space="preserve">Pacific-Sierra Research Corporation, Report 1761.</w:t>
+      </w:r>
+    </w:p>
+    <w:p>
+      <w:pPr>
+        <w:pStyle w:val="Compact"/>
+      </w:pPr>
+      <w:r>
+        <w:t xml:space="preserve">L. Ransohoff, K. Knudsen, B. Bush, and R. Small,</w:t>
+      </w:r>
+      <w:r>
+        <w:t xml:space="preserve"> </w:t>
+      </w:r>
+      <w:r>
+        <w:t xml:space="preserve">“</w:t>
+      </w:r>
+      <w:r>
+        <w:t xml:space="preserve">Target Area Studies: Material Inventory and Smoke Properties,</w:t>
+      </w:r>
+      <w:r>
+        <w:t xml:space="preserve">”</w:t>
+      </w:r>
+      <w:r>
+        <w:t xml:space="preserve"> </w:t>
+      </w:r>
+      <w:r>
+        <w:t xml:space="preserve">Pacific-Sierra Research Corporation, Report 1842.</w:t>
+      </w:r>
+    </w:p>
+    <w:p>
+      <w:pPr>
+        <w:pStyle w:val="Compact"/>
+      </w:pPr>
+      <w:r>
+        <w:t xml:space="preserve">M. Samsa, R. Raynor, S. M. DeLand, H.-S. J. Min, D. R. Powell, W. E. Beyeler, G. Hirsch, R. Whitfield, J. Fair, L. Dauelsberg, B. W. Bush, and R. J. LeClaire,</w:t>
+      </w:r>
+      <w:r>
+        <w:t xml:space="preserve"> </w:t>
+      </w:r>
+      <w:r>
+        <w:t xml:space="preserve">“</w:t>
+      </w:r>
+      <w:r>
+        <w:t xml:space="preserve">Critical Infrastructure Protection Decision Support System Evaluation of a Biological Scenario.</w:t>
+      </w:r>
+      <w:r>
+        <w:t xml:space="preserve">”</w:t>
+      </w:r>
+      <w:r>
+        <w:t xml:space="preserve"> </w:t>
+      </w:r>
+      <w:r>
+        <w:t xml:space="preserve">Sandia National Laboratories, SAND2005-2399C. &lt;</w:t>
+      </w:r>
+      <w:r>
+        <w:t xml:space="preserve">http://www.osti.gov/scitech/biblio/966930</w:t>
       </w:r>
       <w:r>
         <w:t xml:space="preserve">&gt;</w:t>
       </w:r>
-      <w:r>
-        <w:t xml:space="preserve">The Biomass Scenario Model (BSM) is a system dynamics model developed by the U.S. Department of Energy as a tool to better understand the interaction of complex policies and their potential effects on the biofuels industry in the United States. However, it does not currently have the capability to account for allocation of biomass resources among the various end uses, which limits its utilization in analysis of policies that target biomass uses outside the biofuels industry. This report provides a more holistic understanding of the dynamics surrounding the allocation of biomass among uses that include traditional use, wood pellet exports, bio-based products and bioproducts, biopower, and biofuels by (1) highlighting the methods used in existing models’ treatments of competition for biomass resources; (2) identifying coverage and gaps in industry data regarding the competing end uses; and (3) exploring options for developing models of biomass allocation that could be integrated with the BSM to actively exchange and incorporate relevant information</w:t>
-      </w:r>
-    </w:p>
-    <w:p>
-      <w:pPr>
-        <w:pStyle w:val="Compact"/>
-      </w:pPr>
-      <w:r>
-        <w:t xml:space="preserve">L. M. Ransohoff, G. H. Anno, B. W. Bush, and R. D. Small,</w:t>
-      </w:r>
-      <w:r>
-        <w:t xml:space="preserve"> </w:t>
-      </w:r>
-      <w:r>
-        <w:t xml:space="preserve">“</w:t>
-      </w:r>
-      <w:r>
-        <w:t xml:space="preserve">Topics in Nuclear Winter Source-Term Research: Composition of Residential Structures in the United States,</w:t>
+    </w:p>
+    <w:p>
+      <w:pPr>
+        <w:pStyle w:val="Compact"/>
+      </w:pPr>
+      <w:r>
+        <w:t xml:space="preserve">R. D. Small, B. W. Bush, and M. A. Dore,</w:t>
+      </w:r>
+      <w:r>
+        <w:t xml:space="preserve"> </w:t>
+      </w:r>
+      <w:r>
+        <w:t xml:space="preserve">“</w:t>
+      </w:r>
+      <w:r>
+        <w:t xml:space="preserve">Topics in Nuclear Winter Source-Term Research: Initial Smoke Distribution for Nuclear Winter Calculations,</w:t>
       </w:r>
       <w:r>
         <w:t xml:space="preserve">”</w:t>
@@ -5625,161 +5961,112 @@
         <w:pStyle w:val="Compact"/>
       </w:pPr>
       <w:r>
-        <w:t xml:space="preserve">L. Ransohoff, K. Knudsen, B. Bush, and R. Small,</w:t>
-      </w:r>
-      <w:r>
-        <w:t xml:space="preserve"> </w:t>
-      </w:r>
-      <w:r>
-        <w:t xml:space="preserve">“</w:t>
-      </w:r>
-      <w:r>
-        <w:t xml:space="preserve">Target Area Studies: Material Inventory and Smoke Properties,</w:t>
-      </w:r>
-      <w:r>
-        <w:t xml:space="preserve">”</w:t>
-      </w:r>
-      <w:r>
-        <w:t xml:space="preserve"> </w:t>
-      </w:r>
-      <w:r>
-        <w:t xml:space="preserve">Pacific-Sierra Research Corporation, Report 1842.</w:t>
-      </w:r>
-    </w:p>
-    <w:p>
-      <w:pPr>
-        <w:pStyle w:val="Compact"/>
-      </w:pPr>
-      <w:r>
-        <w:t xml:space="preserve">M. Samsa, R. Raynor, S. M. DeLand, H.-S. J. Min, D. R. Powell, W. E. Beyeler, G. Hirsch, R. Whitfield, J. Fair, L. Dauelsberg, B. W. Bush, and R. J. LeClaire,</w:t>
-      </w:r>
-      <w:r>
-        <w:t xml:space="preserve"> </w:t>
-      </w:r>
-      <w:r>
-        <w:t xml:space="preserve">“</w:t>
-      </w:r>
-      <w:r>
-        <w:t xml:space="preserve">Critical Infrastructure Protection Decision Support System Evaluation of a Biological Scenario.</w:t>
-      </w:r>
-      <w:r>
-        <w:t xml:space="preserve">”</w:t>
-      </w:r>
-      <w:r>
-        <w:t xml:space="preserve"> </w:t>
-      </w:r>
-      <w:r>
-        <w:t xml:space="preserve">Sandia National Laboratories, SAND2005-2399C. &lt;</w:t>
-      </w:r>
-      <w:r>
-        <w:t xml:space="preserve">http://www.osti.gov/scitech/biblio/966930</w:t>
+        <w:t xml:space="preserve">D. Thompson, D. Powell, and B. Bush,</w:t>
+      </w:r>
+      <w:r>
+        <w:t xml:space="preserve"> </w:t>
+      </w:r>
+      <w:r>
+        <w:t xml:space="preserve">“</w:t>
+      </w:r>
+      <w:r>
+        <w:t xml:space="preserve">CIP/DSS Metropolitan Team Standardization Guide,</w:t>
+      </w:r>
+      <w:r>
+        <w:t xml:space="preserve">”</w:t>
+      </w:r>
+      <w:r>
+        <w:t xml:space="preserve"> </w:t>
+      </w:r>
+      <w:r>
+        <w:t xml:space="preserve">Los Alamos National Laboratory, LA-UR-04-6148.</w:t>
+      </w:r>
+    </w:p>
+    <w:p>
+      <w:pPr>
+        <w:pStyle w:val="Compact"/>
+      </w:pPr>
+      <w:r>
+        <w:t xml:space="preserve">C. Unal, K. Werley, P. Giguere, B. Bush, and R. Gordon,</w:t>
+      </w:r>
+      <w:r>
+        <w:t xml:space="preserve"> </w:t>
+      </w:r>
+      <w:r>
+        <w:t xml:space="preserve">“</w:t>
+      </w:r>
+      <w:r>
+        <w:t xml:space="preserve">Energy Interdependence Simulation,</w:t>
+      </w:r>
+      <w:r>
+        <w:t xml:space="preserve">”</w:t>
+      </w:r>
+      <w:r>
+        <w:t xml:space="preserve"> </w:t>
+      </w:r>
+      <w:r>
+        <w:t xml:space="preserve">Los Alamos National Laboratory, Report LA-UR-01-5297.</w:t>
+      </w:r>
+    </w:p>
+    <w:p>
+      <w:pPr>
+        <w:pStyle w:val="Compact"/>
+      </w:pPr>
+      <w:r>
+        <w:t xml:space="preserve">C. Unal, K. Werley, P. Giguere, B. Bush, A. Bersheid, R. Gordon, and F. Roach,</w:t>
+      </w:r>
+      <w:r>
+        <w:t xml:space="preserve"> </w:t>
+      </w:r>
+      <w:r>
+        <w:t xml:space="preserve">“</w:t>
+      </w:r>
+      <w:r>
+        <w:t xml:space="preserve">The SOFIA Project for Interdependent Infrastructure Modeling, Simulation, and Analysis: Modeling Approach, Program Description, and Performance,</w:t>
+      </w:r>
+      <w:r>
+        <w:t xml:space="preserve">”</w:t>
+      </w:r>
+      <w:r>
+        <w:t xml:space="preserve"> </w:t>
+      </w:r>
+      <w:r>
+        <w:t xml:space="preserve">Los Alamos National Laboratory, Report LA-UR-01-1658.</w:t>
+      </w:r>
+    </w:p>
+    <w:p>
+      <w:pPr>
+        <w:pStyle w:val="Compact"/>
+      </w:pPr>
+      <w:r>
+        <w:t xml:space="preserve">L. J. Vimmerstedt, B. W. Bush, and S. Peterson,</w:t>
+      </w:r>
+      <w:r>
+        <w:t xml:space="preserve"> </w:t>
+      </w:r>
+      <w:r>
+        <w:t xml:space="preserve">“</w:t>
+      </w:r>
+      <w:r>
+        <w:t xml:space="preserve">Effects of Deployment Investment on the Growth of the Biofuels Industry,</w:t>
+      </w:r>
+      <w:r>
+        <w:t xml:space="preserve">”</w:t>
+      </w:r>
+      <w:r>
+        <w:t xml:space="preserve"> </w:t>
+      </w:r>
+      <w:r>
+        <w:t xml:space="preserve">National Renewable Energy Laboratory, Golden, Colorado, Technical Report. &lt;</w:t>
+      </w:r>
+      <w:r>
+        <w:t xml:space="preserve">http://dx.doi.org/10.2172/1118095</w:t>
       </w:r>
       <w:r>
         <w:t xml:space="preserve">&gt;</w:t>
       </w:r>
-    </w:p>
-    <w:p>
-      <w:pPr>
-        <w:pStyle w:val="Compact"/>
-      </w:pPr>
-      <w:r>
-        <w:t xml:space="preserve">R. D. Small, B. W. Bush, and M. A. Dore,</w:t>
-      </w:r>
-      <w:r>
-        <w:t xml:space="preserve"> </w:t>
-      </w:r>
-      <w:r>
-        <w:t xml:space="preserve">“</w:t>
-      </w:r>
-      <w:r>
-        <w:t xml:space="preserve">Topics in Nuclear Winter Source-Term Research: Initial Smoke Distribution for Nuclear Winter Calculations,</w:t>
-      </w:r>
-      <w:r>
-        <w:t xml:space="preserve">”</w:t>
-      </w:r>
-      <w:r>
-        <w:t xml:space="preserve"> </w:t>
-      </w:r>
-      <w:r>
-        <w:t xml:space="preserve">Pacific-Sierra Research Corporation, Report 1761.</w:t>
-      </w:r>
-    </w:p>
-    <w:p>
-      <w:pPr>
-        <w:pStyle w:val="Compact"/>
-      </w:pPr>
-      <w:r>
-        <w:t xml:space="preserve">D. Thompson, D. Powell, and B. Bush,</w:t>
-      </w:r>
-      <w:r>
-        <w:t xml:space="preserve"> </w:t>
-      </w:r>
-      <w:r>
-        <w:t xml:space="preserve">“</w:t>
-      </w:r>
-      <w:r>
-        <w:t xml:space="preserve">CIP/DSS Metropolitan Team Standardization Guide,</w:t>
-      </w:r>
-      <w:r>
-        <w:t xml:space="preserve">”</w:t>
-      </w:r>
-      <w:r>
-        <w:t xml:space="preserve"> </w:t>
-      </w:r>
-      <w:r>
-        <w:t xml:space="preserve">Los Alamos National Laboratory, LA-UR-04-6148.</w:t>
-      </w:r>
-    </w:p>
-    <w:p>
-      <w:pPr>
-        <w:pStyle w:val="Compact"/>
-      </w:pPr>
-      <w:r>
-        <w:t xml:space="preserve">C. Unal, K. Werley, P. Giguere, B. Bush, and R. Gordon,</w:t>
-      </w:r>
-      <w:r>
-        <w:t xml:space="preserve"> </w:t>
-      </w:r>
-      <w:r>
-        <w:t xml:space="preserve">“</w:t>
-      </w:r>
-      <w:r>
-        <w:t xml:space="preserve">Energy Interdependence Simulation,</w:t>
-      </w:r>
-      <w:r>
-        <w:t xml:space="preserve">”</w:t>
-      </w:r>
-      <w:r>
-        <w:t xml:space="preserve"> </w:t>
-      </w:r>
-      <w:r>
-        <w:t xml:space="preserve">Los Alamos National Laboratory, Report LA-UR-01-5297.</w:t>
-      </w:r>
-    </w:p>
-    <w:p>
-      <w:pPr>
-        <w:pStyle w:val="Compact"/>
-      </w:pPr>
-      <w:r>
-        <w:t xml:space="preserve">C. Unal, K. Werley, P. Giguere, B. Bush, A. Bersheid, R. Gordon, and F. Roach,</w:t>
-      </w:r>
-      <w:r>
-        <w:t xml:space="preserve"> </w:t>
-      </w:r>
-      <w:r>
-        <w:t xml:space="preserve">“</w:t>
-      </w:r>
-      <w:r>
-        <w:t xml:space="preserve">The SOFIA Project for Interdependent Infrastructure Modeling, Simulation, and Analysis: Modeling Approach, Program Description, and Performance,</w:t>
-      </w:r>
-      <w:r>
-        <w:t xml:space="preserve">”</w:t>
-      </w:r>
-      <w:r>
-        <w:t xml:space="preserve"> </w:t>
-      </w:r>
-      <w:r>
-        <w:t xml:space="preserve">Los Alamos National Laboratory, Report LA-UR-01-1658.</w:t>
+      <w:r>
+        <w:t xml:space="preserve">In support of the national goals for biofuel use in the United States, numerous technologies have been developed that convert biomass to biofuels. Some of these biomass-to-biofuel conversion technology pathways are fully commercial, while others are in earlier stages of development. The advancement of a new pathway towards commercialization involves various types of improvements, including yield improvements through chemical and biochemical refinements, process engineering, and financial performance. Actions of private investors and public programs can accelerate the demonstration and deployment of new conversion technology pathways. These investors (both private and public) will pursue a range of pilot-, demonstration-, and pioneer-commercial-scale biorefinery investments, because the most cost-effective set of investments for advancing the maturity of the pathway is unknown. In some cases whether or not the pathway itself will ultimately be technically and financially successful is unknown. This report presents results from the Biomass Scenario Model—a system dynamics model of the biomass-to-biofuels system—that estimate effects of investment in one particular demonstration and deployment plan. This plan is a multi-stage combination of pilot, demonstration, and pioneer-commercial-scale biorefineries. The report discusses challenges in estimating effects of such investments. The report concludes that investment in demonstration and deployment appears to have a substantive positive effect on the development of the biofuels industry, and that other conditions, such as supportive policies, are likely to have major impacts on the effectiveness of such investments.</w:t>
       </w:r>
     </w:p>
     <w:p>
@@ -5869,449 +6156,7 @@
         <w:t xml:space="preserve"> </w:t>
       </w:r>
       <w:r>
-        <w:t xml:space="preserve">Collection Class Enhancements</w:t>
-      </w:r>
-      <w:r>
-        <w:t xml:space="preserve">.</w:t>
-      </w:r>
-    </w:p>
-    <w:p>
-      <w:pPr>
-        <w:pStyle w:val="Compact"/>
-      </w:pPr>
-      <w:r>
-        <w:t xml:space="preserve">B. W. Bush,</w:t>
-      </w:r>
-      <w:r>
-        <w:t xml:space="preserve"> </w:t>
-      </w:r>
-      <w:r>
         <w:t xml:space="preserve">A Tool for Drawing Undirected Graphs</w:t>
-      </w:r>
-      <w:r>
-        <w:t xml:space="preserve">.</w:t>
-      </w:r>
-    </w:p>
-    <w:p>
-      <w:pPr>
-        <w:pStyle w:val="Compact"/>
-      </w:pPr>
-      <w:r>
-        <w:t xml:space="preserve">B. W. Bush,</w:t>
-      </w:r>
-      <w:r>
-        <w:t xml:space="preserve"> </w:t>
-      </w:r>
-      <w:r>
-        <w:t xml:space="preserve">Redirected Process Classes</w:t>
-      </w:r>
-      <w:r>
-        <w:t xml:space="preserve">.</w:t>
-      </w:r>
-    </w:p>
-    <w:p>
-      <w:pPr>
-        <w:pStyle w:val="Compact"/>
-      </w:pPr>
-      <w:r>
-        <w:t xml:space="preserve">B. W. Bush,</w:t>
-      </w:r>
-      <w:r>
-        <w:t xml:space="preserve"> </w:t>
-      </w:r>
-      <w:r>
-        <w:t xml:space="preserve">Java AWT Extension Package</w:t>
-      </w:r>
-      <w:r>
-        <w:t xml:space="preserve">.</w:t>
-      </w:r>
-    </w:p>
-    <w:p>
-      <w:pPr>
-        <w:pStyle w:val="Compact"/>
-      </w:pPr>
-      <w:r>
-        <w:t xml:space="preserve">B. W. Bush,</w:t>
-      </w:r>
-      <w:r>
-        <w:t xml:space="preserve"> </w:t>
-      </w:r>
-      <w:r>
-        <w:t xml:space="preserve">Java Card Package</w:t>
-      </w:r>
-      <w:r>
-        <w:t xml:space="preserve">.</w:t>
-      </w:r>
-    </w:p>
-    <w:p>
-      <w:pPr>
-        <w:pStyle w:val="Compact"/>
-      </w:pPr>
-      <w:r>
-        <w:t xml:space="preserve">B. W. Bush,</w:t>
-      </w:r>
-      <w:r>
-        <w:t xml:space="preserve"> </w:t>
-      </w:r>
-      <w:r>
-        <w:t xml:space="preserve">Java Clustering Package</w:t>
-      </w:r>
-      <w:r>
-        <w:t xml:space="preserve">.</w:t>
-      </w:r>
-    </w:p>
-    <w:p>
-      <w:pPr>
-        <w:pStyle w:val="Compact"/>
-      </w:pPr>
-      <w:r>
-        <w:t xml:space="preserve">B. W. Bush,</w:t>
-      </w:r>
-      <w:r>
-        <w:t xml:space="preserve"> </w:t>
-      </w:r>
-      <w:r>
-        <w:t xml:space="preserve">Java Data Structure Package</w:t>
-      </w:r>
-      <w:r>
-        <w:t xml:space="preserve">.</w:t>
-      </w:r>
-    </w:p>
-    <w:p>
-      <w:pPr>
-        <w:pStyle w:val="Compact"/>
-      </w:pPr>
-      <w:r>
-        <w:t xml:space="preserve">B. W. Bush,</w:t>
-      </w:r>
-      <w:r>
-        <w:t xml:space="preserve"> </w:t>
-      </w:r>
-      <w:r>
-        <w:t xml:space="preserve">Java Ephemeris Package</w:t>
-      </w:r>
-      <w:r>
-        <w:t xml:space="preserve">.</w:t>
-      </w:r>
-    </w:p>
-    <w:p>
-      <w:pPr>
-        <w:pStyle w:val="Compact"/>
-      </w:pPr>
-      <w:r>
-        <w:t xml:space="preserve">B. W. Bush,</w:t>
-      </w:r>
-      <w:r>
-        <w:t xml:space="preserve"> </w:t>
-      </w:r>
-      <w:r>
-        <w:t xml:space="preserve">Java Graph Theory Package</w:t>
-      </w:r>
-      <w:r>
-        <w:t xml:space="preserve">.</w:t>
-      </w:r>
-    </w:p>
-    <w:p>
-      <w:pPr>
-        <w:pStyle w:val="Compact"/>
-      </w:pPr>
-      <w:r>
-        <w:t xml:space="preserve">B. W. Bush,</w:t>
-      </w:r>
-      <w:r>
-        <w:t xml:space="preserve"> </w:t>
-      </w:r>
-      <w:r>
-        <w:t xml:space="preserve">Java Logic Package</w:t>
-      </w:r>
-      <w:r>
-        <w:t xml:space="preserve">.</w:t>
-      </w:r>
-    </w:p>
-    <w:p>
-      <w:pPr>
-        <w:pStyle w:val="Compact"/>
-      </w:pPr>
-      <w:r>
-        <w:t xml:space="preserve">B. W. Bush,</w:t>
-      </w:r>
-      <w:r>
-        <w:t xml:space="preserve"> </w:t>
-      </w:r>
-      <w:r>
-        <w:t xml:space="preserve">Java Metrics Package</w:t>
-      </w:r>
-      <w:r>
-        <w:t xml:space="preserve">.</w:t>
-      </w:r>
-    </w:p>
-    <w:p>
-      <w:pPr>
-        <w:pStyle w:val="Compact"/>
-      </w:pPr>
-      <w:r>
-        <w:t xml:space="preserve">B. W. Bush,</w:t>
-      </w:r>
-      <w:r>
-        <w:t xml:space="preserve"> </w:t>
-      </w:r>
-      <w:r>
-        <w:t xml:space="preserve">Smalltalk Metrics Classes for VSW3.10</w:t>
-      </w:r>
-      <w:r>
-        <w:t xml:space="preserve">.</w:t>
-      </w:r>
-    </w:p>
-    <w:p>
-      <w:pPr>
-        <w:pStyle w:val="Compact"/>
-      </w:pPr>
-      <w:r>
-        <w:t xml:space="preserve">B. W. Bush,</w:t>
-      </w:r>
-      <w:r>
-        <w:t xml:space="preserve"> </w:t>
-      </w:r>
-      <w:r>
-        <w:t xml:space="preserve">Dispenser Classes</w:t>
-      </w:r>
-      <w:r>
-        <w:t xml:space="preserve">.</w:t>
-      </w:r>
-    </w:p>
-    <w:p>
-      <w:pPr>
-        <w:pStyle w:val="Compact"/>
-      </w:pPr>
-      <w:r>
-        <w:t xml:space="preserve">B. W. Bush,</w:t>
-      </w:r>
-      <w:r>
-        <w:t xml:space="preserve"> </w:t>
-      </w:r>
-      <w:r>
-        <w:t xml:space="preserve">Formatted Code Browsers</w:t>
-      </w:r>
-      <w:r>
-        <w:t xml:space="preserve">.</w:t>
-      </w:r>
-    </w:p>
-    <w:p>
-      <w:pPr>
-        <w:pStyle w:val="Compact"/>
-      </w:pPr>
-      <w:r>
-        <w:t xml:space="preserve">B. W. Bush,</w:t>
-      </w:r>
-      <w:r>
-        <w:t xml:space="preserve"> </w:t>
-      </w:r>
-      <w:r>
-        <w:t xml:space="preserve">COM Support Classes</w:t>
-      </w:r>
-      <w:r>
-        <w:t xml:space="preserve">.</w:t>
-      </w:r>
-    </w:p>
-    <w:p>
-      <w:pPr>
-        <w:pStyle w:val="Compact"/>
-      </w:pPr>
-      <w:r>
-        <w:t xml:space="preserve">B. W. Bush,</w:t>
-      </w:r>
-      <w:r>
-        <w:t xml:space="preserve"> </w:t>
-      </w:r>
-      <w:r>
-        <w:t xml:space="preserve">Windows RCS Application</w:t>
-      </w:r>
-      <w:r>
-        <w:t xml:space="preserve">.</w:t>
-      </w:r>
-    </w:p>
-    <w:p>
-      <w:pPr>
-        <w:pStyle w:val="Compact"/>
-      </w:pPr>
-      <w:r>
-        <w:t xml:space="preserve">B. W. Bush,</w:t>
-      </w:r>
-      <w:r>
-        <w:t xml:space="preserve"> </w:t>
-      </w:r>
-      <w:r>
-        <w:t xml:space="preserve">A Database Engine Wrapper for the BDE</w:t>
-      </w:r>
-      <w:r>
-        <w:t xml:space="preserve">.</w:t>
-      </w:r>
-    </w:p>
-    <w:p>
-      <w:pPr>
-        <w:pStyle w:val="Compact"/>
-      </w:pPr>
-      <w:r>
-        <w:t xml:space="preserve">B. W. Bush,</w:t>
-      </w:r>
-      <w:r>
-        <w:t xml:space="preserve"> </w:t>
-      </w:r>
-      <w:r>
-        <w:t xml:space="preserve">Java BDE Wrapper Package</w:t>
-      </w:r>
-      <w:r>
-        <w:t xml:space="preserve">.</w:t>
-      </w:r>
-    </w:p>
-    <w:p>
-      <w:pPr>
-        <w:pStyle w:val="Compact"/>
-      </w:pPr>
-      <w:r>
-        <w:t xml:space="preserve">B. W. Bush,</w:t>
-      </w:r>
-      <w:r>
-        <w:t xml:space="preserve"> </w:t>
-      </w:r>
-      <w:r>
-        <w:t xml:space="preserve">Java Genetic Algorithms &amp; Programming Package</w:t>
-      </w:r>
-      <w:r>
-        <w:t xml:space="preserve">.</w:t>
-      </w:r>
-    </w:p>
-    <w:p>
-      <w:pPr>
-        <w:pStyle w:val="Compact"/>
-      </w:pPr>
-      <w:r>
-        <w:t xml:space="preserve">B. W. Bush,</w:t>
-      </w:r>
-      <w:r>
-        <w:t xml:space="preserve"> </w:t>
-      </w:r>
-      <w:r>
-        <w:t xml:space="preserve">Java Geography Package</w:t>
-      </w:r>
-      <w:r>
-        <w:t xml:space="preserve">.</w:t>
-      </w:r>
-    </w:p>
-    <w:p>
-      <w:pPr>
-        <w:pStyle w:val="Compact"/>
-      </w:pPr>
-      <w:r>
-        <w:t xml:space="preserve">B. W. Bush,</w:t>
-      </w:r>
-      <w:r>
-        <w:t xml:space="preserve"> </w:t>
-      </w:r>
-      <w:r>
-        <w:t xml:space="preserve">Java Mathematics Package</w:t>
-      </w:r>
-      <w:r>
-        <w:t xml:space="preserve">.</w:t>
-      </w:r>
-    </w:p>
-    <w:p>
-      <w:pPr>
-        <w:pStyle w:val="Compact"/>
-      </w:pPr>
-      <w:r>
-        <w:t xml:space="preserve">B. W. Bush,</w:t>
-      </w:r>
-      <w:r>
-        <w:t xml:space="preserve"> </w:t>
-      </w:r>
-      <w:r>
-        <w:t xml:space="preserve">Java Relational Algebra Package</w:t>
-      </w:r>
-      <w:r>
-        <w:t xml:space="preserve">.</w:t>
-      </w:r>
-    </w:p>
-    <w:p>
-      <w:pPr>
-        <w:pStyle w:val="Compact"/>
-      </w:pPr>
-      <w:r>
-        <w:t xml:space="preserve">B. W. Bush,</w:t>
-      </w:r>
-      <w:r>
-        <w:t xml:space="preserve"> </w:t>
-      </w:r>
-      <w:r>
-        <w:t xml:space="preserve">Java Statistics Package</w:t>
-      </w:r>
-      <w:r>
-        <w:t xml:space="preserve">.</w:t>
-      </w:r>
-    </w:p>
-    <w:p>
-      <w:pPr>
-        <w:pStyle w:val="Compact"/>
-      </w:pPr>
-      <w:r>
-        <w:t xml:space="preserve">B. W. Bush,</w:t>
-      </w:r>
-      <w:r>
-        <w:t xml:space="preserve"> </w:t>
-      </w:r>
-      <w:r>
-        <w:t xml:space="preserve">Java Tools Package</w:t>
-      </w:r>
-      <w:r>
-        <w:t xml:space="preserve">.</w:t>
-      </w:r>
-    </w:p>
-    <w:p>
-      <w:pPr>
-        <w:pStyle w:val="Compact"/>
-      </w:pPr>
-      <w:r>
-        <w:t xml:space="preserve">B. W. Bush,</w:t>
-      </w:r>
-      <w:r>
-        <w:t xml:space="preserve"> </w:t>
-      </w:r>
-      <w:r>
-        <w:t xml:space="preserve">Java Virtual Reality Modeling Language Package</w:t>
-      </w:r>
-      <w:r>
-        <w:t xml:space="preserve">.</w:t>
-      </w:r>
-    </w:p>
-    <w:p>
-      <w:pPr>
-        <w:pStyle w:val="Compact"/>
-      </w:pPr>
-      <w:r>
-        <w:t xml:space="preserve">B. W. Bush,</w:t>
-      </w:r>
-      <w:r>
-        <w:t xml:space="preserve"> </w:t>
-      </w:r>
-      <w:r>
-        <w:t xml:space="preserve">Java Wavelets Package</w:t>
-      </w:r>
-      <w:r>
-        <w:t xml:space="preserve">.</w:t>
-      </w:r>
-    </w:p>
-    <w:p>
-      <w:pPr>
-        <w:pStyle w:val="Compact"/>
-      </w:pPr>
-      <w:r>
-        <w:t xml:space="preserve">B. W. Bush,</w:t>
-      </w:r>
-      <w:r>
-        <w:t xml:space="preserve"> </w:t>
-      </w:r>
-      <w:r>
-        <w:t xml:space="preserve">Java Visualization Package</w:t>
       </w:r>
       <w:r>
         <w:t xml:space="preserve">.</w:t>
@@ -6446,7 +6291,7 @@
 <file path=word/numbering.xml><?xml version="1.0" encoding="utf-8"?>
 <w:numbering xmlns:w="http://schemas.openxmlformats.org/wordprocessingml/2006/main">
   <w:abstractNum w:abstractNumId="0">
-    <w:nsid w:val="f33fc986"/>
+    <w:nsid w:val="cc47b34d"/>
     <w:multiLevelType w:val="multilevel"/>
     <w:lvl w:ilvl="0">
       <w:numFmt w:val="bullet"/>

--- a/pubs/bwbush-pubs.docx
+++ b/pubs/bwbush-pubs.docx
@@ -2,7 +2,7 @@
 <file path=word/document.xml><?xml version="1.0" encoding="utf-8"?>
 <w:document xmlns:w="http://schemas.openxmlformats.org/wordprocessingml/2006/main" xmlns:m="http://schemas.openxmlformats.org/officeDocument/2006/math" xmlns:r="http://schemas.openxmlformats.org/officeDocument/2006/relationships" xmlns:o="urn:schemas-microsoft-com:office:office" xmlns:v="urn:schemas-microsoft-com:vml" xmlns:w10="urn:schemas-microsoft-com:office:word" xmlns:a="http://schemas.openxmlformats.org/drawingml/2006/main" xmlns:pic="http://schemas.openxmlformats.org/drawingml/2006/picture" xmlns:wp="http://schemas.openxmlformats.org/drawingml/2006/wordprocessingDrawing">
   <w:body>
-    <w:bookmarkStart w:id="21" w:name="brian-w-bush-publications"/>
+    <w:bookmarkStart w:id="156" w:name="brian-w-bush-publications"/>
     <w:p>
       <w:pPr>
         <w:pStyle w:val="Heading1"/>
@@ -11,8 +11,8 @@
         <w:t xml:space="preserve">Brian W Bush – Publications</w:t>
       </w:r>
     </w:p>
-    <w:bookmarkEnd w:id="21"/>
-    <w:bookmarkStart w:id="22" w:name="preprints"/>
+    <w:bookmarkEnd w:id="156"/>
+    <w:bookmarkStart w:id="157" w:name="preprints"/>
     <w:p>
       <w:pPr>
         <w:pStyle w:val="Heading2"/>
@@ -21,7 +21,7 @@
         <w:t xml:space="preserve">Preprints</w:t>
       </w:r>
     </w:p>
-    <w:bookmarkEnd w:id="22"/>
+    <w:bookmarkEnd w:id="157"/>
     <w:p>
       <w:pPr>
         <w:pStyle w:val="Compact"/>
@@ -151,7 +151,7 @@
         <w:t xml:space="preserve">The potential for rapid expansion of the biofuels industry is explored using a system-dynamics simulation model named the Biomass Scenario Model (BSM), emphasizing how policy incentives and technological learning-by-doing can accelerate industry growth. The BSM simulates major sectors of the biofuels industry, including feedstock production and logistics, conversion, distribution, and end use, as well as their interaction with one another. The model represents conversion of biomass to biofuels as a set of technology pathways, each having characteristics that include allowable feedstocks, capital and operating costs, and allowable products. Simulations indicate that coordination of investments—with respect to timing, pathway, and target sector within the biofuels industry—is needed to accelerate learning-by-doing and most effectively expand biofuels production to meet Renewable Fuel Standards (RFS). Metrics of effectiveness include timing and magnitude of increased production, incentive cost and cost-effectiveness, and avoidance of windfall profits. Due to risks and uncertainties, investment costs and optimal investment targets—such as relative value of investment in more-mature versus less-mature pathways—can be explored through scenarios but not predicted with precision. During rapid growth, dynamic competition intensifies, including competition for cellulosic feedstocks and ethanol market shares. Rapid growth in ethanol production occurs in simulations that allow higher blending proportions of ethanol in gasoline-fueled vehicles, even up to RFS-targeted volumes of biofuel.</w:t>
       </w:r>
     </w:p>
-    <w:bookmarkStart w:id="23" w:name="journals"/>
+    <w:bookmarkStart w:id="158" w:name="journals"/>
     <w:p>
       <w:pPr>
         <w:pStyle w:val="Heading2"/>
@@ -160,7 +160,7 @@
         <w:t xml:space="preserve">Journals</w:t>
       </w:r>
     </w:p>
-    <w:bookmarkEnd w:id="23"/>
+    <w:bookmarkEnd w:id="158"/>
     <w:p>
       <w:pPr>
         <w:pStyle w:val="Compact"/>
@@ -1337,7 +1337,7 @@
         <w:t xml:space="preserve">Increasing demand for crop-based biofuels, in addition to other human drivers of land use, induces direct and indirect land use changes (LUC). Our system dynamics tool is intended to complement existing LUC modeling approaches and to improve the understanding of global LUC drivers and dynamics by allowing examination of global LUC under diverse scenarios and varying model assumptions. We report on a small subset of such analyses. This model provides insights into the drivers and dynamic interactions of LUC (e.g., dietary choices and biofuel policy) and is not intended to assert improvement in numerical results relative to other works. Demand for food commodities are mostly met in high food and high crop-based biofuel demand scenarios, but cropland must expand substantially. Meeting roughly 25% of global transportation fuel demand by 2050 with biofuels requires &gt;2 times the land used to meet food demands under a presumed 40% increase in per capita food demand. In comparison, the high food demand scenario requires greater pastureland for meat production, leading to larger overall expansion into forest and grassland. Our results indicate that, in all scenarios, there is a potential for supply shortfalls, and associated upward pressure on prices, of food commodities requiring higher land use intensity (e.g., beef) which biofuels could exacerbate.</w:t>
       </w:r>
     </w:p>
-    <w:bookmarkStart w:id="24" w:name="proceedings"/>
+    <w:bookmarkStart w:id="159" w:name="proceedings"/>
     <w:p>
       <w:pPr>
         <w:pStyle w:val="Heading2"/>
@@ -1346,7 +1346,7 @@
         <w:t xml:space="preserve">Proceedings</w:t>
       </w:r>
     </w:p>
-    <w:bookmarkEnd w:id="24"/>
+    <w:bookmarkEnd w:id="159"/>
     <w:p>
       <w:pPr>
         <w:pStyle w:val="Compact"/>
@@ -2525,7 +2525,7 @@
         <w:t xml:space="preserve">We are exploring the development and application of information visualization techniques for the analysis of new massively parallel supercomputer architectures. Modern supercomputers typically comprise very large clusters of commodity SMPs interconnected by possibly dense and often nonstandard networks. The scale, complexity, and inherent nonlocality of the structure and dynamics of this hardware, and the systems and applications distributed over it, challenge traditional analysis methods. As part of the ’a la carte team at Los Alamos National Laboratory, who are simulating these advanced architectures, we are exploring advanced visualization techniques and creating tools to provide intuitive exploration, discovery, and analysis of these simulations. This work complements existing and emerging algorithmic analysis tools. This paper gives background on the problem domain, a description of a prototypical computer architecture of interest (on the order of 10,000 processors connected by a quaternary fat-tree communications network), and a presentation of two classes of visualizations that clearly display the switch structure and the flow of information in the interconnecting network.</w:t>
       </w:r>
     </w:p>
-    <w:bookmarkStart w:id="25" w:name="posters"/>
+    <w:bookmarkStart w:id="160" w:name="posters"/>
     <w:p>
       <w:pPr>
         <w:pStyle w:val="Heading2"/>
@@ -2534,7 +2534,7 @@
         <w:t xml:space="preserve">Posters</w:t>
       </w:r>
     </w:p>
-    <w:bookmarkEnd w:id="25"/>
+    <w:bookmarkEnd w:id="160"/>
     <w:p>
       <w:pPr>
         <w:pStyle w:val="Compact"/>
@@ -2801,7 +2801,7 @@
         <w:t xml:space="preserve">presented at the Working Together: R&amp;D Partnerships in Homeland Security, Boston.</w:t>
       </w:r>
     </w:p>
-    <w:bookmarkStart w:id="26" w:name="book-chapters"/>
+    <w:bookmarkStart w:id="161" w:name="book-chapters"/>
     <w:p>
       <w:pPr>
         <w:pStyle w:val="Heading2"/>
@@ -2810,7 +2810,7 @@
         <w:t xml:space="preserve">Book Chapters</w:t>
       </w:r>
     </w:p>
-    <w:bookmarkEnd w:id="26"/>
+    <w:bookmarkEnd w:id="161"/>
     <w:p>
       <w:pPr>
         <w:pStyle w:val="Compact"/>
@@ -2896,7 +2896,7 @@
         <w:t xml:space="preserve">Biofuels are promoted in the United States through aggressive legislation, as one part of an overall strategy to lessen dependence on imported energy as well as to reduce the emissions of greenhouse gases (Office of the Biomass Program and Energy Efficiency and Renewable Energy, 2008). For example, the Energy Independence and Security Act of 2007 (EISA) mandates 36 billion gallons of renewable liquid transportation fuel in the U.S. marketplace by the year 2022 (U.S. Government, 2007). Meeting such large volumetric targets has prompted an unprecedented increase in funding for biofuels research. Language in the EISA legislation limits the amount of renewable fuel derived from starch-based feedstocks (which are already established and feed the commercially viable ethanol industry in the United States); therefore, much of the current research is focused on producing ethanol—but from cellulosic feedstocks. These feedstocks, such as agricultural and forestry residues, perennial grasses, woody crops, and municipal solid wastes, are advantageous because they do not necessarily compete directly with food, feed, and fiber production and are envisaged to require fewer inputs (e.g., water, nutrients, and land) as compared to corn and other commodity crops. In order to help propel the biofuels industry in general and the cellulosic ethanol industry in particular, the U.S. government has enacted subsidies, fixed capital investment grants, loan guarantees, vehicle choice credits, and aggressive corporate average fuel economy standards as incentives. However, the effect of these policies on the cellulosic ethanol industry over time is not well understood. Policies such as those enacted in the United States, that are intended to incentivize the industry and promote industrial expansion, can have profound long-term effects on growth and industry takeoff as well as interact with other policies in unforeseen ways (both negative and positive). Qualifying the relative efficacies of incentive strategies could potentially lead to faster industry growth as well as optimize the government’s investment in policies to promote renewable fuels. The purpose of this chapter is to discuss a system dynamics model called the Biomass Scenario Model (BSM), which is being developed by the U.S. Department of Energy as a tool to better understand the interaction of complex policies and their potential effects on the burgeoning cellulosic biofuels industry in the United States. The model has also recently been expanded to include advanced conversion technologies and biofuels (i.e., conversion pathways that yield biomass-based gasoline, diesel, jet fuel, and butanol), but we focus on cellulosic ethanol conversion pathways here. The BSM uses a system dynamics modeling approach (Bush et al., 2008) built on the STELLA software platform (isee systems, 2010) to model the entire biomass-to-biofuels supply chain. Key components of the BSM are shown in Figure 1. In addition to describing the underpinnings of this model, we will share insights that have been gleaned from a myriad of scenario- and policy-driven model runs. These insights will focus on how roadblocks, bottlenecks, and incentives all work in concert to have profound effects on the future of the industry.</w:t>
       </w:r>
     </w:p>
-    <w:bookmarkStart w:id="27" w:name="presentations"/>
+    <w:bookmarkStart w:id="162" w:name="presentations"/>
     <w:p>
       <w:pPr>
         <w:pStyle w:val="Heading2"/>
@@ -2905,7 +2905,7 @@
         <w:t xml:space="preserve">Presentations</w:t>
       </w:r>
     </w:p>
-    <w:bookmarkEnd w:id="27"/>
+    <w:bookmarkEnd w:id="162"/>
     <w:p>
       <w:pPr>
         <w:pStyle w:val="Compact"/>
@@ -3078,7 +3078,7 @@
         <w:t xml:space="preserve">This presentation describes a project that uses mapping techniques to predict solar output at subhourly resolution at any spatial point, develop a methodology that is applicable to natural resources in general, and demonstrate capability of geostatistical techniques to predict the output of a potential solar plant.</w:t>
       </w:r>
     </w:p>
-    <w:bookmarkStart w:id="28" w:name="patents"/>
+    <w:bookmarkStart w:id="163" w:name="patents"/>
     <w:p>
       <w:pPr>
         <w:pStyle w:val="Heading2"/>
@@ -3087,7 +3087,7 @@
         <w:t xml:space="preserve">Patents</w:t>
       </w:r>
     </w:p>
-    <w:bookmarkEnd w:id="28"/>
+    <w:bookmarkEnd w:id="163"/>
     <w:p>
       <w:pPr>
         <w:pStyle w:val="Compact"/>
@@ -3123,7 +3123,7 @@
         <w:t xml:space="preserve">A system and method provides a simulation of a complex network and movement and interdependencies between entities in the network. The system receives aggregated population data and a population synthesizer generates disaggregated population data representative of two different types of entities. The different entity types are then coupled to one another to form interdependent relationships. An activity generator generates typical activities for the entities. A route planner generates travel plans, including departure times and travel modes, for each entity to achieve daily activities. A micro-simulation module simulates movement of the individual entities in compliance with their travel plans. The system may include parallel processors to simulate thousands of roadway and transit segments, intersection signals and signs, transfer facilities between various transportation modes, traveler origins and destinations, and entities and vehicles. The system includes a framework and selector module that gathers the travel times from the simulation and uses them to re-plan activities and trips and re-run the simulation. The methods of the present invention produce appropriate dynamic behavior of the transportation network as a whole.</w:t>
       </w:r>
     </w:p>
-    <w:bookmarkStart w:id="29" w:name="magazine-articles"/>
+    <w:bookmarkStart w:id="164" w:name="magazine-articles"/>
     <w:p>
       <w:pPr>
         <w:pStyle w:val="Heading2"/>
@@ -3132,7 +3132,7 @@
         <w:t xml:space="preserve">Magazine Articles</w:t>
       </w:r>
     </w:p>
-    <w:bookmarkEnd w:id="29"/>
+    <w:bookmarkEnd w:id="164"/>
     <w:p>
       <w:pPr>
         <w:pStyle w:val="Compact"/>
@@ -3162,7 +3162,7 @@
         <w:t xml:space="preserve">, vol. 28, pp. 192–197.</w:t>
       </w:r>
     </w:p>
-    <w:bookmarkStart w:id="30" w:name="theses"/>
+    <w:bookmarkStart w:id="165" w:name="theses"/>
     <w:p>
       <w:pPr>
         <w:pStyle w:val="Heading2"/>
@@ -3171,7 +3171,7 @@
         <w:t xml:space="preserve">Theses</w:t>
       </w:r>
     </w:p>
-    <w:bookmarkEnd w:id="30"/>
+    <w:bookmarkEnd w:id="165"/>
     <w:p>
       <w:pPr>
         <w:pStyle w:val="Compact"/>
@@ -3239,7 +3239,7 @@
         <w:t xml:space="preserve">We present a unified theory of quadrupole shape fluctuations in highly excited rotating nuclei using the framework of the Landau Theory of shape transitions. The theory is applied to several experimental observables. Our major application is the study of giant dipole resonances (GDRs) built on hot rotating nuclei. With only two free parameters, fixed by the ground state properties, the model reproduces well experimental GDR cross-sections and angular correlations at any temperature and spin in the 90 &lt;= A &lt;= 170 mass range for both spherical and deformed nuclei. A systematic study of the cross-section reveals that higher temperature cross-sections are dominated by large fluctuations (triaxial in particular) and are less sensitive to the equilibrium shape. To include non-adiabatic effects, we generalize our theory to describe time-dependent shape fluctuations using a stochastic approach based on the Langevin equation. This can produce motional narrowing of the resonance. Comparisons with experiments deviating from the adiabatic limit are used to determine the damping of quadrupole motion at finite temperature. Another application of the theory is in the study of E2 quasicontinuum spectra in warm nuclei, where it predicts enhancement of the B(E2), in accord with the experiment. Finally, we apply the fluctuation theory in improved calculations of nuclear level densities as a function of energy and spin using the static path approximation (SPA). Comparison with other calculations and experiments are made.</w:t>
       </w:r>
     </w:p>
-    <w:bookmarkStart w:id="31" w:name="reports"/>
+    <w:bookmarkStart w:id="166" w:name="reports"/>
     <w:p>
       <w:pPr>
         <w:pStyle w:val="Heading2"/>
@@ -3248,7 +3248,7 @@
         <w:t xml:space="preserve">Reports</w:t>
       </w:r>
     </w:p>
-    <w:bookmarkEnd w:id="31"/>
+    <w:bookmarkEnd w:id="166"/>
     <w:p>
       <w:pPr>
         <w:pStyle w:val="Compact"/>
@@ -6095,7 +6095,7 @@
         <w:t xml:space="preserve">Sandia National Laboratory.</w:t>
       </w:r>
     </w:p>
-    <w:bookmarkStart w:id="32" w:name="software"/>
+    <w:bookmarkStart w:id="167" w:name="software"/>
     <w:p>
       <w:pPr>
         <w:pStyle w:val="Heading2"/>
@@ -6104,7 +6104,7 @@
         <w:t xml:space="preserve">Software</w:t>
       </w:r>
     </w:p>
-    <w:bookmarkEnd w:id="32"/>
+    <w:bookmarkEnd w:id="167"/>
     <w:p>
       <w:pPr>
         <w:pStyle w:val="Compact"/>
@@ -6244,7 +6244,7 @@
         <w:t xml:space="preserve">The Metropolitan Critical Infrastructure Model simulates the dynamics of fourteen critical infrastructures (agriculture, banking/finance, chemical industry, defense industrial base, emergency services, food, government, information/telecommunications, key resources, postal, public health transportation, water, energy) in urban areas at a highly aggregate level (i.e., total capacities/capabilities are represented instead of individual facilities). The purpose of the models is to simulate disruption scenarios, evaluate the consequences of such disruptions, and estimate the effectiveness of mitigation actions. The models include high-level infrastructure interdependencies, damage and recovery simulations, potential lost productivity and recovery cost, and aggregate market models. Dynamic processes like these are represented in the CIP/DSS infrastructure sector simulations by differential equations, discrete events, and codified rules of operation. The consequences are computed in terms of human health and safety, economic, public confidence, national security, and environmental impacts. Realistic databases are supplied separately from the software. The system is designed to help answer the following questions: (i) What are the consequences of attacks on infrastructure in terms of national security, economic impact, public health, and conduct of government—including the consequences that propagate to other infrastructures? (ii) Are there choke points in our Nation’s infrastructures (i.e., areas where one or two attacks could have the largest impact)? What and where are the choke points? (iii) Incorporating consequence, vulnerability, and threat information into an overall risk assessment, what are the highest risk areas? (iv) What investment strategies can the U.S. make that will have the most impact in reducing overall risk?</w:t>
       </w:r>
     </w:p>
-    <w:bookmarkStart w:id="33" w:name="videos"/>
+    <w:bookmarkStart w:id="168" w:name="videos"/>
     <w:p>
       <w:pPr>
         <w:pStyle w:val="Heading2"/>
@@ -6253,7 +6253,7 @@
         <w:t xml:space="preserve">Videos</w:t>
       </w:r>
     </w:p>
-    <w:bookmarkEnd w:id="33"/>
+    <w:bookmarkEnd w:id="168"/>
     <w:p>
       <w:pPr>
         <w:pStyle w:val="Compact"/>
@@ -6291,7 +6291,7 @@
 <file path=word/numbering.xml><?xml version="1.0" encoding="utf-8"?>
 <w:numbering xmlns:w="http://schemas.openxmlformats.org/wordprocessingml/2006/main">
   <w:abstractNum w:abstractNumId="0">
-    <w:nsid w:val="cc47b34d"/>
+    <w:nsid w:val="c6fcc8fc"/>
     <w:multiLevelType w:val="multilevel"/>
     <w:lvl w:ilvl="0">
       <w:numFmt w:val="bullet"/>

--- a/pubs/bwbush-pubs.docx
+++ b/pubs/bwbush-pubs.docx
@@ -6291,7 +6291,7 @@
 <file path=word/numbering.xml><?xml version="1.0" encoding="utf-8"?>
 <w:numbering xmlns:w="http://schemas.openxmlformats.org/wordprocessingml/2006/main">
   <w:abstractNum w:abstractNumId="0">
-    <w:nsid w:val="c6fcc8fc"/>
+    <w:nsid w:val="ff322fc8"/>
     <w:multiLevelType w:val="multilevel"/>
     <w:lvl w:ilvl="0">
       <w:numFmt w:val="bullet"/>
